--- a/Введение.docx
+++ b/Введение.docx
@@ -1,9 +1,10 @@
 
 <file path=word/document.xml><?xml version="1.0" encoding="utf-8"?>
-<w:document xmlns:wpc="http://schemas.microsoft.com/office/word/2010/wordprocessingCanvas" xmlns:cx="http://schemas.microsoft.com/office/drawing/2014/chartex" xmlns:cx1="http://schemas.microsoft.com/office/drawing/2015/9/8/chartex" xmlns:cx2="http://schemas.microsoft.com/office/drawing/2015/10/21/chartex" xmlns:cx3="http://schemas.microsoft.com/office/drawing/2016/5/9/chartex" xmlns:cx4="http://schemas.microsoft.com/office/drawing/2016/5/10/chartex" xmlns:cx5="http://schemas.microsoft.com/office/drawing/2016/5/11/chartex" xmlns:cx6="http://schemas.microsoft.com/office/drawing/2016/5/12/chartex" xmlns:cx7="http://schemas.microsoft.com/office/drawing/2016/5/13/chartex" xmlns:cx8="http://schemas.microsoft.com/office/drawing/2016/5/14/chartex" xmlns:mc="http://schemas.openxmlformats.org/markup-compatibility/2006" xmlns:aink="http://schemas.microsoft.com/office/drawing/2016/ink" xmlns:am3d="http://schemas.microsoft.com/office/drawing/2017/model3d" xmlns:o="urn:schemas-microsoft-com:office:office" xmlns:r="http://schemas.openxmlformats.org/officeDocument/2006/relationships" xmlns:m="http://schemas.openxmlformats.org/officeDocument/2006/math" xmlns:v="urn:schemas-microsoft-com:vml" xmlns:wp14="http://schemas.microsoft.com/office/word/2010/wordprocessingDrawing" xmlns:wp="http://schemas.openxmlformats.org/drawingml/2006/wordprocessingDrawing" xmlns:w10="urn:schemas-microsoft-com:office:word" xmlns:w="http://schemas.openxmlformats.org/wordprocessingml/2006/main" xmlns:w14="http://schemas.microsoft.com/office/word/2010/wordml" xmlns:w15="http://schemas.microsoft.com/office/word/2012/wordml" xmlns:w16cex="http://schemas.microsoft.com/office/word/2018/wordml/cex" xmlns:w16cid="http://schemas.microsoft.com/office/word/2016/wordml/cid" xmlns:w16="http://schemas.microsoft.com/office/word/2018/wordml" xmlns:w16sdtdh="http://schemas.microsoft.com/office/word/2020/wordml/sdtdatahash" xmlns:w16se="http://schemas.microsoft.com/office/word/2015/wordml/symex" xmlns:wpg="http://schemas.microsoft.com/office/word/2010/wordprocessingGroup" xmlns:wpi="http://schemas.microsoft.com/office/word/2010/wordprocessingInk" xmlns:wne="http://schemas.microsoft.com/office/word/2006/wordml" xmlns:wps="http://schemas.microsoft.com/office/word/2010/wordprocessingShape" mc:Ignorable="w14 w15 w16se w16cid w16 w16cex w16sdtdh wp14">
+<w:document xmlns:wpc="http://schemas.microsoft.com/office/word/2010/wordprocessingCanvas" xmlns:cx="http://schemas.microsoft.com/office/drawing/2014/chartex" xmlns:cx1="http://schemas.microsoft.com/office/drawing/2015/9/8/chartex" xmlns:cx2="http://schemas.microsoft.com/office/drawing/2015/10/21/chartex" xmlns:cx3="http://schemas.microsoft.com/office/drawing/2016/5/9/chartex" xmlns:cx4="http://schemas.microsoft.com/office/drawing/2016/5/10/chartex" xmlns:cx5="http://schemas.microsoft.com/office/drawing/2016/5/11/chartex" xmlns:cx6="http://schemas.microsoft.com/office/drawing/2016/5/12/chartex" xmlns:cx7="http://schemas.microsoft.com/office/drawing/2016/5/13/chartex" xmlns:cx8="http://schemas.microsoft.com/office/drawing/2016/5/14/chartex" xmlns:mc="http://schemas.openxmlformats.org/markup-compatibility/2006" xmlns:aink="http://schemas.microsoft.com/office/drawing/2016/ink" xmlns:am3d="http://schemas.microsoft.com/office/drawing/2017/model3d" xmlns:o="urn:schemas-microsoft-com:office:office" xmlns:oel="http://schemas.microsoft.com/office/2019/extlst" xmlns:r="http://schemas.openxmlformats.org/officeDocument/2006/relationships" xmlns:m="http://schemas.openxmlformats.org/officeDocument/2006/math" xmlns:v="urn:schemas-microsoft-com:vml" xmlns:wp14="http://schemas.microsoft.com/office/word/2010/wordprocessingDrawing" xmlns:wp="http://schemas.openxmlformats.org/drawingml/2006/wordprocessingDrawing" xmlns:w10="urn:schemas-microsoft-com:office:word" xmlns:w="http://schemas.openxmlformats.org/wordprocessingml/2006/main" xmlns:w14="http://schemas.microsoft.com/office/word/2010/wordml" xmlns:w15="http://schemas.microsoft.com/office/word/2012/wordml" xmlns:w16cex="http://schemas.microsoft.com/office/word/2018/wordml/cex" xmlns:w16cid="http://schemas.microsoft.com/office/word/2016/wordml/cid" xmlns:w16="http://schemas.microsoft.com/office/word/2018/wordml" xmlns:w16sdtdh="http://schemas.microsoft.com/office/word/2020/wordml/sdtdatahash" xmlns:w16se="http://schemas.microsoft.com/office/word/2015/wordml/symex" xmlns:wpg="http://schemas.microsoft.com/office/word/2010/wordprocessingGroup" xmlns:wpi="http://schemas.microsoft.com/office/word/2010/wordprocessingInk" xmlns:wne="http://schemas.microsoft.com/office/word/2006/wordml" xmlns:wps="http://schemas.microsoft.com/office/word/2010/wordprocessingShape" mc:Ignorable="w14 w15 w16se w16cid w16 w16cex w16sdtdh wp14">
   <w:body>
     <w:p>
       <w:pPr>
+        <w:spacing w:after="0"/>
         <w:jc w:val="center"/>
         <w:rPr>
           <w:rFonts w:ascii="Times New Roman" w:hAnsi="Times New Roman" w:cs="Times New Roman"/>
@@ -21,17 +22,20 @@
           <w:szCs w:val="28"/>
           <w:shd w:val="clear" w:color="auto" w:fill="FFFFFF"/>
         </w:rPr>
-        <w:t>Введение</w:t>
+        <w:t>ВВЕДЕНИЕ</w:t>
       </w:r>
     </w:p>
     <w:p>
       <w:pPr>
+        <w:spacing w:after="0"/>
+        <w:ind w:firstLine="708"/>
         <w:jc w:val="both"/>
         <w:rPr>
           <w:rFonts w:ascii="Times New Roman" w:hAnsi="Times New Roman" w:cs="Times New Roman"/>
           <w:color w:val="000000" w:themeColor="text1"/>
           <w:sz w:val="28"/>
           <w:szCs w:val="28"/>
+          <w:shd w:val="clear" w:color="auto" w:fill="FFFFFF"/>
         </w:rPr>
       </w:pPr>
       <w:r>
@@ -40,114 +44,812 @@
           <w:color w:val="000000" w:themeColor="text1"/>
           <w:sz w:val="28"/>
           <w:szCs w:val="28"/>
-        </w:rPr>
-        <w:br/>
-      </w:r>
-      <w:r>
-        <w:rPr>
-          <w:rFonts w:ascii="Times New Roman" w:hAnsi="Times New Roman" w:cs="Times New Roman"/>
-          <w:color w:val="000000" w:themeColor="text1"/>
-          <w:sz w:val="28"/>
-          <w:szCs w:val="28"/>
-          <w:shd w:val="clear" w:color="auto" w:fill="FFFFFF"/>
-        </w:rPr>
-        <w:t>Автоматизация производства на основе микроэлектронной техники для развития и совершенствования существующих и создающихся технологических производств, является одним из важных направлений производства.</w:t>
-      </w:r>
-      <w:r>
-        <w:rPr>
-          <w:rFonts w:ascii="Times New Roman" w:hAnsi="Times New Roman" w:cs="Times New Roman"/>
-          <w:color w:val="000000" w:themeColor="text1"/>
-          <w:sz w:val="28"/>
-          <w:szCs w:val="28"/>
-        </w:rPr>
-        <w:br/>
-      </w:r>
-      <w:r>
-        <w:rPr>
-          <w:rFonts w:ascii="Times New Roman" w:hAnsi="Times New Roman" w:cs="Times New Roman"/>
-          <w:color w:val="000000" w:themeColor="text1"/>
-          <w:sz w:val="28"/>
-          <w:szCs w:val="28"/>
-          <w:shd w:val="clear" w:color="auto" w:fill="FFFFFF"/>
-        </w:rPr>
-        <w:t>Особенностью современного этапа развития автоматизации производства является появление и массовое применение качественно новых технических средств, изготовление сетей на базе микроэлектроники. Внедрение автоматизированных систем управления технологическими процессами (АСУ ТП) приобретает особое значение в связи с ростом требований к скорости вычисления, переработки и выдачи информации. Поэтому разработка и исследование структур и режимов функционирования АСУ ТП на основе микроЭВМ является актуальной задачей. Использование микроЭВМ позволяет на порядок снизить затраты, обеспечивает повышение эффективности и расширение функциональных возможностей.</w:t>
-      </w:r>
-      <w:r>
-        <w:rPr>
-          <w:rFonts w:ascii="Times New Roman" w:hAnsi="Times New Roman" w:cs="Times New Roman"/>
-          <w:color w:val="000000" w:themeColor="text1"/>
-          <w:sz w:val="28"/>
-          <w:szCs w:val="28"/>
-        </w:rPr>
-        <w:br/>
-      </w:r>
-      <w:r>
-        <w:rPr>
-          <w:rFonts w:ascii="Times New Roman" w:hAnsi="Times New Roman" w:cs="Times New Roman"/>
-          <w:color w:val="000000" w:themeColor="text1"/>
-          <w:sz w:val="28"/>
-          <w:szCs w:val="28"/>
-          <w:shd w:val="clear" w:color="auto" w:fill="FFFFFF"/>
-        </w:rPr>
-        <w:t>Основной, определяющей целью управления оборудованием, технологическими и производственными процессами с помощью АСУ ТП является повышение производительности труда, улучшение качества продукции и использования материально-сырьевых и топливно-энергетических ресурсов. Дальнейшее совершенствование АСУ ТП связано с повышением их экономической эффективности путем индустриального создания автоматизированных технологических комплексов с АСУ ТП.</w:t>
-      </w:r>
-      <w:r>
-        <w:rPr>
-          <w:rFonts w:ascii="Times New Roman" w:hAnsi="Times New Roman" w:cs="Times New Roman"/>
-          <w:color w:val="000000" w:themeColor="text1"/>
-          <w:sz w:val="28"/>
-          <w:szCs w:val="28"/>
-        </w:rPr>
-        <w:br/>
-      </w:r>
-      <w:r>
-        <w:rPr>
-          <w:rFonts w:ascii="Times New Roman" w:hAnsi="Times New Roman" w:cs="Times New Roman"/>
-          <w:color w:val="000000" w:themeColor="text1"/>
-          <w:sz w:val="28"/>
-          <w:szCs w:val="28"/>
-          <w:shd w:val="clear" w:color="auto" w:fill="FFFFFF"/>
-        </w:rPr>
-        <w:t>Одним из существенных препятствий на пути индустриализации создания АСУ ТП являются традиционные методы (трудоемкие) программирования ЭВМ и недостаточная адаптивность типовых АСУ ТП к более широкому кругу условий работы объектов управления. Преодолеть эти препятствия для предприятий, самостоятельно внедряющих АСУ ТП можно, во-первых, развитием специализированных операционных систем АСУ ТП, обладающих широкими возможностями к адаптации и работающими с микропроцессорными функциональными блоками; во-вторых, созданием программно-аппаратурных средств реализации диалоговых режимов настройки и работы АСУ ТП.</w:t>
-      </w:r>
-      <w:r>
-        <w:rPr>
-          <w:rFonts w:ascii="Times New Roman" w:hAnsi="Times New Roman" w:cs="Times New Roman"/>
-          <w:color w:val="000000" w:themeColor="text1"/>
-          <w:sz w:val="28"/>
-          <w:szCs w:val="28"/>
-        </w:rPr>
-        <w:br/>
-      </w:r>
-      <w:r>
-        <w:rPr>
-          <w:rFonts w:ascii="Times New Roman" w:hAnsi="Times New Roman" w:cs="Times New Roman"/>
-          <w:color w:val="000000" w:themeColor="text1"/>
-          <w:sz w:val="28"/>
-          <w:szCs w:val="28"/>
-          <w:shd w:val="clear" w:color="auto" w:fill="FFFFFF"/>
-        </w:rPr>
-        <w:t>Уровень автоматизации производственных процессов, производительность труда и качество выпускаемой продукции определяется силовой электровооруженностью труда, основу которой составляют регулируемые электрические машины.</w:t>
-      </w:r>
-      <w:r>
-        <w:rPr>
-          <w:rFonts w:ascii="Times New Roman" w:hAnsi="Times New Roman" w:cs="Times New Roman"/>
-          <w:color w:val="000000" w:themeColor="text1"/>
-          <w:sz w:val="28"/>
-          <w:szCs w:val="28"/>
-        </w:rPr>
-        <w:br/>
-      </w:r>
-      <w:r>
-        <w:rPr>
-          <w:rFonts w:ascii="Times New Roman" w:hAnsi="Times New Roman" w:cs="Times New Roman"/>
-          <w:color w:val="000000" w:themeColor="text1"/>
-          <w:sz w:val="28"/>
-          <w:szCs w:val="28"/>
-          <w:shd w:val="clear" w:color="auto" w:fill="FFFFFF"/>
-        </w:rPr>
-        <w:t>Целью настоящего дипломного проекта является разработка автоматизированной системы управления асинхронным двигателем с разработкой программы для управляющей ЭВМ верхнего уровня.</w:t>
-      </w:r>
+          <w:shd w:val="clear" w:color="auto" w:fill="FFFFFF"/>
+        </w:rPr>
+        <w:t xml:space="preserve">Вместе с появлением первых компьютеров люди начали задумываться о создании программ, способных </w:t>
+      </w:r>
+      <w:r>
+        <w:rPr>
+          <w:rFonts w:ascii="Times New Roman" w:hAnsi="Times New Roman" w:cs="Times New Roman"/>
+          <w:color w:val="000000" w:themeColor="text1"/>
+          <w:sz w:val="28"/>
+          <w:szCs w:val="28"/>
+          <w:shd w:val="clear" w:color="auto" w:fill="FFFFFF"/>
+        </w:rPr>
+        <w:t>“</w:t>
+      </w:r>
+      <w:r>
+        <w:rPr>
+          <w:rFonts w:ascii="Times New Roman" w:hAnsi="Times New Roman" w:cs="Times New Roman"/>
+          <w:color w:val="000000" w:themeColor="text1"/>
+          <w:sz w:val="28"/>
+          <w:szCs w:val="28"/>
+          <w:shd w:val="clear" w:color="auto" w:fill="FFFFFF"/>
+        </w:rPr>
+        <w:t>мыслить</w:t>
+      </w:r>
+      <w:r>
+        <w:rPr>
+          <w:rFonts w:ascii="Times New Roman" w:hAnsi="Times New Roman" w:cs="Times New Roman"/>
+          <w:color w:val="000000" w:themeColor="text1"/>
+          <w:sz w:val="28"/>
+          <w:szCs w:val="28"/>
+          <w:shd w:val="clear" w:color="auto" w:fill="FFFFFF"/>
+        </w:rPr>
+        <w:t>”</w:t>
+      </w:r>
+      <w:r>
+        <w:rPr>
+          <w:rFonts w:ascii="Times New Roman" w:hAnsi="Times New Roman" w:cs="Times New Roman"/>
+          <w:color w:val="000000" w:themeColor="text1"/>
+          <w:sz w:val="28"/>
+          <w:szCs w:val="28"/>
+          <w:shd w:val="clear" w:color="auto" w:fill="FFFFFF"/>
+        </w:rPr>
+        <w:t xml:space="preserve">. </w:t>
+      </w:r>
+      <w:r>
+        <w:rPr>
+          <w:rFonts w:ascii="Times New Roman" w:hAnsi="Times New Roman" w:cs="Times New Roman"/>
+          <w:color w:val="000000" w:themeColor="text1"/>
+          <w:sz w:val="28"/>
+          <w:szCs w:val="28"/>
+          <w:shd w:val="clear" w:color="auto" w:fill="FFFFFF"/>
+        </w:rPr>
+        <w:t>Почти сразу</w:t>
+      </w:r>
+      <w:r>
+        <w:rPr>
+          <w:rFonts w:ascii="Times New Roman" w:hAnsi="Times New Roman" w:cs="Times New Roman"/>
+          <w:color w:val="000000" w:themeColor="text1"/>
+          <w:sz w:val="28"/>
+          <w:szCs w:val="28"/>
+          <w:shd w:val="clear" w:color="auto" w:fill="FFFFFF"/>
+        </w:rPr>
+        <w:t xml:space="preserve"> создана отдельная область науки, которая и изучает такие программы. Такую науку и технологию назвали Искусственный интеллект (ИИ). </w:t>
+      </w:r>
+      <w:r>
+        <w:rPr>
+          <w:rFonts w:ascii="Times New Roman" w:hAnsi="Times New Roman" w:cs="Times New Roman"/>
+          <w:color w:val="000000" w:themeColor="text1"/>
+          <w:sz w:val="28"/>
+          <w:szCs w:val="28"/>
+          <w:shd w:val="clear" w:color="auto" w:fill="FFFFFF"/>
+        </w:rPr>
+        <w:t xml:space="preserve">Под искусственным интеллектом </w:t>
+      </w:r>
+      <w:r>
+        <w:rPr>
+          <w:rFonts w:ascii="Times New Roman" w:hAnsi="Times New Roman" w:cs="Times New Roman"/>
+          <w:color w:val="000000" w:themeColor="text1"/>
+          <w:sz w:val="28"/>
+          <w:szCs w:val="28"/>
+          <w:shd w:val="clear" w:color="auto" w:fill="FFFFFF"/>
+        </w:rPr>
+        <w:t>в наше время</w:t>
+      </w:r>
+      <w:r>
+        <w:rPr>
+          <w:rFonts w:ascii="Times New Roman" w:hAnsi="Times New Roman" w:cs="Times New Roman"/>
+          <w:color w:val="000000" w:themeColor="text1"/>
+          <w:sz w:val="28"/>
+          <w:szCs w:val="28"/>
+          <w:shd w:val="clear" w:color="auto" w:fill="FFFFFF"/>
+        </w:rPr>
+        <w:t xml:space="preserve"> понимается свойство интеллектуальных систем выполнять какие-либо творческие функции, которые обычно считаются свойственными человеку. Так или иначе, </w:t>
+      </w:r>
+      <w:r>
+        <w:rPr>
+          <w:rFonts w:ascii="Times New Roman" w:hAnsi="Times New Roman" w:cs="Times New Roman"/>
+          <w:color w:val="000000" w:themeColor="text1"/>
+          <w:sz w:val="28"/>
+          <w:szCs w:val="28"/>
+          <w:shd w:val="clear" w:color="auto" w:fill="FFFFFF"/>
+        </w:rPr>
+        <w:t>“</w:t>
+      </w:r>
+      <w:r>
+        <w:rPr>
+          <w:rFonts w:ascii="Times New Roman" w:hAnsi="Times New Roman" w:cs="Times New Roman"/>
+          <w:color w:val="000000" w:themeColor="text1"/>
+          <w:sz w:val="28"/>
+          <w:szCs w:val="28"/>
+          <w:shd w:val="clear" w:color="auto" w:fill="FFFFFF"/>
+        </w:rPr>
+        <w:t>интеллект</w:t>
+      </w:r>
+      <w:r>
+        <w:rPr>
+          <w:rFonts w:ascii="Times New Roman" w:hAnsi="Times New Roman" w:cs="Times New Roman"/>
+          <w:color w:val="000000" w:themeColor="text1"/>
+          <w:sz w:val="28"/>
+          <w:szCs w:val="28"/>
+          <w:shd w:val="clear" w:color="auto" w:fill="FFFFFF"/>
+        </w:rPr>
+        <w:t xml:space="preserve">” </w:t>
+      </w:r>
+      <w:r>
+        <w:rPr>
+          <w:rFonts w:ascii="Times New Roman" w:hAnsi="Times New Roman" w:cs="Times New Roman"/>
+          <w:color w:val="000000" w:themeColor="text1"/>
+          <w:sz w:val="28"/>
+          <w:szCs w:val="28"/>
+          <w:shd w:val="clear" w:color="auto" w:fill="FFFFFF"/>
+        </w:rPr>
+        <w:t>в данном выражении стоит понимать не серьезнее, чем метафору</w:t>
+      </w:r>
+      <w:r>
+        <w:rPr>
+          <w:rFonts w:ascii="Times New Roman" w:hAnsi="Times New Roman" w:cs="Times New Roman"/>
+          <w:color w:val="000000" w:themeColor="text1"/>
+          <w:sz w:val="28"/>
+          <w:szCs w:val="28"/>
+          <w:shd w:val="clear" w:color="auto" w:fill="FFFFFF"/>
+        </w:rPr>
+        <w:t xml:space="preserve">. Не стоит потому, что пусть вычислительные возможности ИИ и намного превышают человеческие и растут с развитием технологий, </w:t>
+      </w:r>
+      <w:r>
+        <w:rPr>
+          <w:rFonts w:ascii="Times New Roman" w:hAnsi="Times New Roman" w:cs="Times New Roman"/>
+          <w:color w:val="000000" w:themeColor="text1"/>
+          <w:sz w:val="28"/>
+          <w:szCs w:val="28"/>
+          <w:shd w:val="clear" w:color="auto" w:fill="FFFFFF"/>
+        </w:rPr>
+        <w:t xml:space="preserve">но </w:t>
+      </w:r>
+      <w:r>
+        <w:rPr>
+          <w:rFonts w:ascii="Times New Roman" w:hAnsi="Times New Roman" w:cs="Times New Roman"/>
+          <w:color w:val="000000" w:themeColor="text1"/>
+          <w:sz w:val="28"/>
+          <w:szCs w:val="28"/>
+          <w:shd w:val="clear" w:color="auto" w:fill="FFFFFF"/>
+        </w:rPr>
+        <w:t>он, искусственный интеллект, не способен зачастую понять смысл того, что он делает.</w:t>
+      </w:r>
+    </w:p>
+    <w:p>
+      <w:pPr>
+        <w:spacing w:after="0"/>
+        <w:ind w:firstLine="708"/>
+        <w:jc w:val="both"/>
+        <w:rPr>
+          <w:rFonts w:ascii="Times New Roman" w:hAnsi="Times New Roman" w:cs="Times New Roman"/>
+          <w:color w:val="000000" w:themeColor="text1"/>
+          <w:sz w:val="28"/>
+          <w:szCs w:val="28"/>
+          <w:shd w:val="clear" w:color="auto" w:fill="FFFFFF"/>
+        </w:rPr>
+      </w:pPr>
+      <w:r>
+        <w:rPr>
+          <w:rFonts w:ascii="Times New Roman" w:hAnsi="Times New Roman" w:cs="Times New Roman"/>
+          <w:color w:val="000000" w:themeColor="text1"/>
+          <w:sz w:val="28"/>
+          <w:szCs w:val="28"/>
+          <w:shd w:val="clear" w:color="auto" w:fill="FFFFFF"/>
+        </w:rPr>
+        <w:t xml:space="preserve">Конечно, после создания первых компьютеров, появились и первые программы, играющие в игры с человеком. </w:t>
+      </w:r>
+      <w:r>
+        <w:rPr>
+          <w:rFonts w:ascii="Times New Roman" w:hAnsi="Times New Roman" w:cs="Times New Roman"/>
+          <w:color w:val="000000" w:themeColor="text1"/>
+          <w:sz w:val="28"/>
+          <w:szCs w:val="28"/>
+          <w:shd w:val="clear" w:color="auto" w:fill="FFFFFF"/>
+        </w:rPr>
+        <w:t xml:space="preserve">Игровой ИИ часто отличается от традиционного. </w:t>
+      </w:r>
+      <w:r>
+        <w:rPr>
+          <w:rFonts w:ascii="Times New Roman" w:hAnsi="Times New Roman" w:cs="Times New Roman"/>
+          <w:color w:val="000000" w:themeColor="text1"/>
+          <w:sz w:val="28"/>
+          <w:szCs w:val="28"/>
+          <w:shd w:val="clear" w:color="auto" w:fill="FFFFFF"/>
+        </w:rPr>
+        <w:t>Т</w:t>
+      </w:r>
+      <w:r>
+        <w:rPr>
+          <w:rFonts w:ascii="Times New Roman" w:hAnsi="Times New Roman" w:cs="Times New Roman"/>
+          <w:color w:val="000000" w:themeColor="text1"/>
+          <w:sz w:val="28"/>
+          <w:szCs w:val="28"/>
+          <w:shd w:val="clear" w:color="auto" w:fill="FFFFFF"/>
+        </w:rPr>
+        <w:t>акже</w:t>
+      </w:r>
+      <w:r>
+        <w:rPr>
+          <w:rFonts w:ascii="Times New Roman" w:hAnsi="Times New Roman" w:cs="Times New Roman"/>
+          <w:color w:val="000000" w:themeColor="text1"/>
+          <w:sz w:val="28"/>
+          <w:szCs w:val="28"/>
+          <w:shd w:val="clear" w:color="auto" w:fill="FFFFFF"/>
+        </w:rPr>
+        <w:t xml:space="preserve"> стоит </w:t>
+      </w:r>
+      <w:r>
+        <w:rPr>
+          <w:rFonts w:ascii="Times New Roman" w:hAnsi="Times New Roman" w:cs="Times New Roman"/>
+          <w:color w:val="000000" w:themeColor="text1"/>
+          <w:sz w:val="28"/>
+          <w:szCs w:val="28"/>
+          <w:shd w:val="clear" w:color="auto" w:fill="FFFFFF"/>
+        </w:rPr>
+        <w:t xml:space="preserve">отметить, что игровой ИИ включает и другие алгоритмы, например алгоритмы из теории управления, робототехники, компьютерной графики и информатики в целом. </w:t>
+      </w:r>
+      <w:r>
+        <w:rPr>
+          <w:rFonts w:ascii="Times New Roman" w:hAnsi="Times New Roman" w:cs="Times New Roman"/>
+          <w:color w:val="000000" w:themeColor="text1"/>
+          <w:sz w:val="28"/>
+          <w:szCs w:val="28"/>
+          <w:shd w:val="clear" w:color="auto" w:fill="FFFFFF"/>
+        </w:rPr>
+        <w:t>Причинами отличия традиционного искусственного интеллекта является непроходимость</w:t>
+      </w:r>
+      <w:r>
+        <w:rPr>
+          <w:rFonts w:ascii="Times New Roman" w:hAnsi="Times New Roman" w:cs="Times New Roman"/>
+          <w:color w:val="000000" w:themeColor="text1"/>
+          <w:sz w:val="28"/>
+          <w:szCs w:val="28"/>
+          <w:shd w:val="clear" w:color="auto" w:fill="FFFFFF"/>
+        </w:rPr>
+        <w:t xml:space="preserve"> </w:t>
+      </w:r>
+      <w:r>
+        <w:rPr>
+          <w:rFonts w:ascii="Times New Roman" w:hAnsi="Times New Roman" w:cs="Times New Roman"/>
+          <w:color w:val="000000" w:themeColor="text1"/>
+          <w:sz w:val="28"/>
+          <w:szCs w:val="28"/>
+          <w:shd w:val="clear" w:color="auto" w:fill="FFFFFF"/>
+        </w:rPr>
+        <w:t xml:space="preserve">персонажей, управляемых ИИ, </w:t>
+      </w:r>
+      <w:r>
+        <w:rPr>
+          <w:rFonts w:ascii="Times New Roman" w:hAnsi="Times New Roman" w:cs="Times New Roman"/>
+          <w:color w:val="000000" w:themeColor="text1"/>
+          <w:sz w:val="28"/>
+          <w:szCs w:val="28"/>
+          <w:shd w:val="clear" w:color="auto" w:fill="FFFFFF"/>
+        </w:rPr>
+        <w:t xml:space="preserve">для игрока как в </w:t>
+      </w:r>
+      <w:r>
+        <w:rPr>
+          <w:rFonts w:ascii="Times New Roman" w:hAnsi="Times New Roman" w:cs="Times New Roman"/>
+          <w:color w:val="000000" w:themeColor="text1"/>
+          <w:sz w:val="28"/>
+          <w:szCs w:val="28"/>
+          <w:shd w:val="clear" w:color="auto" w:fill="FFFFFF"/>
+        </w:rPr>
+        <w:t xml:space="preserve">плане сложности прохождения самой игры, так и в плане системных требований, </w:t>
+      </w:r>
+      <w:r>
+        <w:rPr>
+          <w:rFonts w:ascii="Times New Roman" w:hAnsi="Times New Roman" w:cs="Times New Roman"/>
+          <w:color w:val="000000" w:themeColor="text1"/>
+          <w:sz w:val="28"/>
+          <w:szCs w:val="28"/>
+          <w:shd w:val="clear" w:color="auto" w:fill="FFFFFF"/>
+        </w:rPr>
+        <w:t xml:space="preserve">поэтому </w:t>
+      </w:r>
+      <w:r>
+        <w:rPr>
+          <w:rFonts w:ascii="Times New Roman" w:hAnsi="Times New Roman" w:cs="Times New Roman"/>
+          <w:color w:val="000000" w:themeColor="text1"/>
+          <w:sz w:val="28"/>
+          <w:szCs w:val="28"/>
+          <w:shd w:val="clear" w:color="auto" w:fill="FFFFFF"/>
+        </w:rPr>
+        <w:t xml:space="preserve">его принято упрощать. Примером необходимости упрощения ИИ </w:t>
+      </w:r>
+      <w:r>
+        <w:rPr>
+          <w:rFonts w:ascii="Times New Roman" w:hAnsi="Times New Roman" w:cs="Times New Roman"/>
+          <w:color w:val="000000" w:themeColor="text1"/>
+          <w:sz w:val="28"/>
+          <w:szCs w:val="28"/>
+          <w:shd w:val="clear" w:color="auto" w:fill="FFFFFF"/>
+        </w:rPr>
+        <w:t xml:space="preserve">являются </w:t>
+      </w:r>
+      <w:r>
+        <w:rPr>
+          <w:rFonts w:ascii="Times New Roman" w:hAnsi="Times New Roman" w:cs="Times New Roman"/>
+          <w:color w:val="000000" w:themeColor="text1"/>
+          <w:sz w:val="28"/>
+          <w:szCs w:val="28"/>
+          <w:shd w:val="clear" w:color="auto" w:fill="FFFFFF"/>
+        </w:rPr>
+        <w:t>шахматы</w:t>
+      </w:r>
+      <w:r>
+        <w:rPr>
+          <w:rFonts w:ascii="Times New Roman" w:hAnsi="Times New Roman" w:cs="Times New Roman"/>
+          <w:color w:val="000000" w:themeColor="text1"/>
+          <w:sz w:val="28"/>
+          <w:szCs w:val="28"/>
+          <w:shd w:val="clear" w:color="auto" w:fill="FFFFFF"/>
+        </w:rPr>
+        <w:t>.</w:t>
+      </w:r>
+      <w:r>
+        <w:rPr>
+          <w:rFonts w:ascii="Times New Roman" w:hAnsi="Times New Roman" w:cs="Times New Roman"/>
+          <w:color w:val="000000" w:themeColor="text1"/>
+          <w:sz w:val="28"/>
+          <w:szCs w:val="28"/>
+          <w:shd w:val="clear" w:color="auto" w:fill="FFFFFF"/>
+        </w:rPr>
+        <w:t xml:space="preserve"> </w:t>
+      </w:r>
+      <w:r>
+        <w:rPr>
+          <w:rFonts w:ascii="Times New Roman" w:hAnsi="Times New Roman" w:cs="Times New Roman"/>
+          <w:color w:val="000000" w:themeColor="text1"/>
+          <w:sz w:val="28"/>
+          <w:szCs w:val="28"/>
+          <w:shd w:val="clear" w:color="auto" w:fill="FFFFFF"/>
+        </w:rPr>
+        <w:t xml:space="preserve">Сыграть в ничью с ботом в них </w:t>
+      </w:r>
+      <w:r>
+        <w:rPr>
+          <w:rFonts w:ascii="Times New Roman" w:hAnsi="Times New Roman" w:cs="Times New Roman"/>
+          <w:color w:val="000000" w:themeColor="text1"/>
+          <w:sz w:val="28"/>
+          <w:szCs w:val="28"/>
+          <w:shd w:val="clear" w:color="auto" w:fill="FFFFFF"/>
+        </w:rPr>
+        <w:t>уже является довольно сложным испытанием</w:t>
+      </w:r>
+      <w:r>
+        <w:rPr>
+          <w:rFonts w:ascii="Times New Roman" w:hAnsi="Times New Roman" w:cs="Times New Roman"/>
+          <w:color w:val="000000" w:themeColor="text1"/>
+          <w:sz w:val="28"/>
+          <w:szCs w:val="28"/>
+          <w:shd w:val="clear" w:color="auto" w:fill="FFFFFF"/>
+        </w:rPr>
+        <w:t>, не говоря о победе</w:t>
+      </w:r>
+      <w:r>
+        <w:rPr>
+          <w:rFonts w:ascii="Times New Roman" w:hAnsi="Times New Roman" w:cs="Times New Roman"/>
+          <w:color w:val="000000" w:themeColor="text1"/>
+          <w:sz w:val="28"/>
+          <w:szCs w:val="28"/>
+          <w:shd w:val="clear" w:color="auto" w:fill="FFFFFF"/>
+        </w:rPr>
+        <w:t>. Интеллект в начале игры просчитает все ходы</w:t>
+      </w:r>
+      <w:r>
+        <w:rPr>
+          <w:rFonts w:ascii="Times New Roman" w:hAnsi="Times New Roman" w:cs="Times New Roman"/>
+          <w:color w:val="000000" w:themeColor="text1"/>
+          <w:sz w:val="28"/>
+          <w:szCs w:val="28"/>
+          <w:shd w:val="clear" w:color="auto" w:fill="FFFFFF"/>
+        </w:rPr>
+        <w:t xml:space="preserve"> </w:t>
+      </w:r>
+      <w:r>
+        <w:rPr>
+          <w:rFonts w:ascii="Times New Roman" w:hAnsi="Times New Roman" w:cs="Times New Roman"/>
+          <w:color w:val="000000" w:themeColor="text1"/>
+          <w:sz w:val="28"/>
+          <w:szCs w:val="28"/>
+          <w:shd w:val="clear" w:color="auto" w:fill="FFFFFF"/>
+        </w:rPr>
+        <w:t>и при ходе игрока будет просчитывать их заново, находя более выгодные ходы для себя, не оставляя играющему шанса на победу. В новых компьютерных играх ситуация похожа.</w:t>
+      </w:r>
+      <w:r>
+        <w:rPr>
+          <w:rFonts w:ascii="Times New Roman" w:hAnsi="Times New Roman" w:cs="Times New Roman"/>
+          <w:color w:val="000000" w:themeColor="text1"/>
+          <w:sz w:val="28"/>
+          <w:szCs w:val="28"/>
+          <w:shd w:val="clear" w:color="auto" w:fill="FFFFFF"/>
+        </w:rPr>
+        <w:t xml:space="preserve"> При создании интеллекта стоит учитывать тот факт, что, е</w:t>
+      </w:r>
+      <w:r>
+        <w:rPr>
+          <w:rFonts w:ascii="Times New Roman" w:hAnsi="Times New Roman" w:cs="Times New Roman"/>
+          <w:color w:val="000000" w:themeColor="text1"/>
+          <w:sz w:val="28"/>
+          <w:szCs w:val="28"/>
+          <w:shd w:val="clear" w:color="auto" w:fill="FFFFFF"/>
+        </w:rPr>
+        <w:t>сли не давать</w:t>
+      </w:r>
+      <w:r>
+        <w:rPr>
+          <w:rFonts w:ascii="Times New Roman" w:hAnsi="Times New Roman" w:cs="Times New Roman"/>
+          <w:color w:val="000000" w:themeColor="text1"/>
+          <w:sz w:val="28"/>
+          <w:szCs w:val="28"/>
+          <w:shd w:val="clear" w:color="auto" w:fill="FFFFFF"/>
+        </w:rPr>
+        <w:t xml:space="preserve"> </w:t>
+      </w:r>
+      <w:r>
+        <w:rPr>
+          <w:rFonts w:ascii="Times New Roman" w:hAnsi="Times New Roman" w:cs="Times New Roman"/>
+          <w:color w:val="000000" w:themeColor="text1"/>
+          <w:sz w:val="28"/>
+          <w:szCs w:val="28"/>
+          <w:shd w:val="clear" w:color="auto" w:fill="FFFFFF"/>
+        </w:rPr>
+        <w:t xml:space="preserve">шанса на победу, </w:t>
+      </w:r>
+      <w:r>
+        <w:rPr>
+          <w:rFonts w:ascii="Times New Roman" w:hAnsi="Times New Roman" w:cs="Times New Roman"/>
+          <w:color w:val="000000" w:themeColor="text1"/>
+          <w:sz w:val="28"/>
+          <w:szCs w:val="28"/>
+          <w:shd w:val="clear" w:color="auto" w:fill="FFFFFF"/>
+        </w:rPr>
+        <w:t>игрок</w:t>
+      </w:r>
+      <w:r>
+        <w:rPr>
+          <w:rFonts w:ascii="Times New Roman" w:hAnsi="Times New Roman" w:cs="Times New Roman"/>
+          <w:color w:val="000000" w:themeColor="text1"/>
+          <w:sz w:val="28"/>
+          <w:szCs w:val="28"/>
+          <w:shd w:val="clear" w:color="auto" w:fill="FFFFFF"/>
+        </w:rPr>
+        <w:t xml:space="preserve"> с высокой долей вероятности не захочет продолжать прохождение.</w:t>
+      </w:r>
+    </w:p>
+    <w:p>
+      <w:pPr>
+        <w:spacing w:after="0"/>
+        <w:ind w:firstLine="708"/>
+        <w:jc w:val="both"/>
+        <w:rPr>
+          <w:rFonts w:ascii="Times New Roman" w:hAnsi="Times New Roman" w:cs="Times New Roman"/>
+          <w:color w:val="000000" w:themeColor="text1"/>
+          <w:sz w:val="28"/>
+          <w:szCs w:val="28"/>
+          <w:shd w:val="clear" w:color="auto" w:fill="FFFFFF"/>
+        </w:rPr>
+      </w:pPr>
+      <w:r>
+        <w:rPr>
+          <w:rFonts w:ascii="Times New Roman" w:hAnsi="Times New Roman" w:cs="Times New Roman"/>
+          <w:color w:val="000000" w:themeColor="text1"/>
+          <w:sz w:val="28"/>
+          <w:szCs w:val="28"/>
+          <w:shd w:val="clear" w:color="auto" w:fill="FFFFFF"/>
+        </w:rPr>
+        <w:t xml:space="preserve">Все игровые ИИ обычно разделяют на две группы: развлекательный и </w:t>
+      </w:r>
+      <w:r>
+        <w:rPr>
+          <w:rFonts w:ascii="Times New Roman" w:hAnsi="Times New Roman" w:cs="Times New Roman"/>
+          <w:color w:val="000000" w:themeColor="text1"/>
+          <w:sz w:val="28"/>
+          <w:szCs w:val="28"/>
+          <w:shd w:val="clear" w:color="auto" w:fill="FFFFFF"/>
+        </w:rPr>
+        <w:t>хороший</w:t>
+      </w:r>
+      <w:r>
+        <w:rPr>
+          <w:rFonts w:ascii="Times New Roman" w:hAnsi="Times New Roman" w:cs="Times New Roman"/>
+          <w:color w:val="000000" w:themeColor="text1"/>
+          <w:sz w:val="28"/>
+          <w:szCs w:val="28"/>
+          <w:shd w:val="clear" w:color="auto" w:fill="FFFFFF"/>
+        </w:rPr>
+        <w:t xml:space="preserve">. </w:t>
+      </w:r>
+      <w:r>
+        <w:rPr>
+          <w:rFonts w:ascii="Times New Roman" w:hAnsi="Times New Roman" w:cs="Times New Roman"/>
+          <w:color w:val="000000" w:themeColor="text1"/>
+          <w:sz w:val="28"/>
+          <w:szCs w:val="28"/>
+          <w:shd w:val="clear" w:color="auto" w:fill="FFFFFF"/>
+        </w:rPr>
+        <w:t>Хороший</w:t>
+      </w:r>
+      <w:r>
+        <w:rPr>
+          <w:rFonts w:ascii="Times New Roman" w:hAnsi="Times New Roman" w:cs="Times New Roman"/>
+          <w:color w:val="000000" w:themeColor="text1"/>
+          <w:sz w:val="28"/>
+          <w:szCs w:val="28"/>
+          <w:shd w:val="clear" w:color="auto" w:fill="FFFFFF"/>
+        </w:rPr>
+        <w:t xml:space="preserve"> нацелен на победу над противником</w:t>
+      </w:r>
+      <w:r>
+        <w:rPr>
+          <w:rFonts w:ascii="Times New Roman" w:hAnsi="Times New Roman" w:cs="Times New Roman"/>
+          <w:color w:val="000000" w:themeColor="text1"/>
+          <w:sz w:val="28"/>
+          <w:szCs w:val="28"/>
+          <w:shd w:val="clear" w:color="auto" w:fill="FFFFFF"/>
+        </w:rPr>
+        <w:t>. Примером как раз может служить программа, играющая в шахматы или шашки.</w:t>
+      </w:r>
+      <w:r>
+        <w:rPr>
+          <w:rFonts w:ascii="Times New Roman" w:hAnsi="Times New Roman" w:cs="Times New Roman"/>
+          <w:color w:val="000000" w:themeColor="text1"/>
+          <w:sz w:val="28"/>
+          <w:szCs w:val="28"/>
+          <w:shd w:val="clear" w:color="auto" w:fill="FFFFFF"/>
+        </w:rPr>
+        <w:t xml:space="preserve"> </w:t>
+      </w:r>
+      <w:r>
+        <w:rPr>
+          <w:rFonts w:ascii="Times New Roman" w:hAnsi="Times New Roman" w:cs="Times New Roman"/>
+          <w:color w:val="000000" w:themeColor="text1"/>
+          <w:sz w:val="28"/>
+          <w:szCs w:val="28"/>
+          <w:shd w:val="clear" w:color="auto" w:fill="FFFFFF"/>
+        </w:rPr>
+        <w:t xml:space="preserve">Целью игры с таким ИИ может служить тренировка или нежелание играть с реальными людьми. Развлекательный, как можно догадаться, преследует довольно простую цель – развлечь </w:t>
+      </w:r>
+      <w:r>
+        <w:rPr>
+          <w:rFonts w:ascii="Times New Roman" w:hAnsi="Times New Roman" w:cs="Times New Roman"/>
+          <w:color w:val="000000" w:themeColor="text1"/>
+          <w:sz w:val="28"/>
+          <w:szCs w:val="28"/>
+          <w:shd w:val="clear" w:color="auto" w:fill="FFFFFF"/>
+        </w:rPr>
+        <w:t>противника</w:t>
+      </w:r>
+      <w:r>
+        <w:rPr>
+          <w:rFonts w:ascii="Times New Roman" w:hAnsi="Times New Roman" w:cs="Times New Roman"/>
+          <w:color w:val="000000" w:themeColor="text1"/>
+          <w:sz w:val="28"/>
+          <w:szCs w:val="28"/>
+          <w:shd w:val="clear" w:color="auto" w:fill="FFFFFF"/>
+        </w:rPr>
+        <w:t xml:space="preserve">.  Такая категории используется в большинстве современных игр. В пример можно привести такие игры как </w:t>
+      </w:r>
+      <w:r>
+        <w:rPr>
+          <w:rFonts w:ascii="Times New Roman" w:hAnsi="Times New Roman" w:cs="Times New Roman"/>
+          <w:color w:val="000000" w:themeColor="text1"/>
+          <w:sz w:val="28"/>
+          <w:szCs w:val="28"/>
+          <w:shd w:val="clear" w:color="auto" w:fill="FFFFFF"/>
+        </w:rPr>
+        <w:t>“</w:t>
+      </w:r>
+      <w:r>
+        <w:rPr>
+          <w:rFonts w:ascii="Times New Roman" w:hAnsi="Times New Roman" w:cs="Times New Roman"/>
+          <w:color w:val="000000" w:themeColor="text1"/>
+          <w:sz w:val="28"/>
+          <w:szCs w:val="28"/>
+          <w:shd w:val="clear" w:color="auto" w:fill="FFFFFF"/>
+          <w:lang w:val="en-US"/>
+        </w:rPr>
+        <w:t>Doom</w:t>
+      </w:r>
+      <w:r>
+        <w:rPr>
+          <w:rFonts w:ascii="Times New Roman" w:hAnsi="Times New Roman" w:cs="Times New Roman"/>
+          <w:color w:val="000000" w:themeColor="text1"/>
+          <w:sz w:val="28"/>
+          <w:szCs w:val="28"/>
+          <w:shd w:val="clear" w:color="auto" w:fill="FFFFFF"/>
+        </w:rPr>
+        <w:t>”, “</w:t>
+      </w:r>
+      <w:r>
+        <w:rPr>
+          <w:rFonts w:ascii="Times New Roman" w:hAnsi="Times New Roman" w:cs="Times New Roman"/>
+          <w:color w:val="000000" w:themeColor="text1"/>
+          <w:sz w:val="28"/>
+          <w:szCs w:val="28"/>
+          <w:shd w:val="clear" w:color="auto" w:fill="FFFFFF"/>
+          <w:lang w:val="en-US"/>
+        </w:rPr>
+        <w:t>Star</w:t>
+      </w:r>
+      <w:r>
+        <w:rPr>
+          <w:rFonts w:ascii="Times New Roman" w:hAnsi="Times New Roman" w:cs="Times New Roman"/>
+          <w:color w:val="000000" w:themeColor="text1"/>
+          <w:sz w:val="28"/>
+          <w:szCs w:val="28"/>
+          <w:shd w:val="clear" w:color="auto" w:fill="FFFFFF"/>
+        </w:rPr>
+        <w:t xml:space="preserve"> </w:t>
+      </w:r>
+      <w:r>
+        <w:rPr>
+          <w:rFonts w:ascii="Times New Roman" w:hAnsi="Times New Roman" w:cs="Times New Roman"/>
+          <w:color w:val="000000" w:themeColor="text1"/>
+          <w:sz w:val="28"/>
+          <w:szCs w:val="28"/>
+          <w:shd w:val="clear" w:color="auto" w:fill="FFFFFF"/>
+          <w:lang w:val="en-US"/>
+        </w:rPr>
+        <w:t>Wars</w:t>
+      </w:r>
+      <w:r>
+        <w:rPr>
+          <w:rFonts w:ascii="Times New Roman" w:hAnsi="Times New Roman" w:cs="Times New Roman"/>
+          <w:color w:val="000000" w:themeColor="text1"/>
+          <w:sz w:val="28"/>
+          <w:szCs w:val="28"/>
+          <w:shd w:val="clear" w:color="auto" w:fill="FFFFFF"/>
+        </w:rPr>
+        <w:t xml:space="preserve">: </w:t>
+      </w:r>
+      <w:r>
+        <w:rPr>
+          <w:rFonts w:ascii="Times New Roman" w:hAnsi="Times New Roman" w:cs="Times New Roman"/>
+          <w:color w:val="000000" w:themeColor="text1"/>
+          <w:sz w:val="28"/>
+          <w:szCs w:val="28"/>
+          <w:shd w:val="clear" w:color="auto" w:fill="FFFFFF"/>
+          <w:lang w:val="en-US"/>
+        </w:rPr>
+        <w:t>Battlefront</w:t>
+      </w:r>
+      <w:r>
+        <w:rPr>
+          <w:rFonts w:ascii="Times New Roman" w:hAnsi="Times New Roman" w:cs="Times New Roman"/>
+          <w:color w:val="000000" w:themeColor="text1"/>
+          <w:sz w:val="28"/>
+          <w:szCs w:val="28"/>
+          <w:shd w:val="clear" w:color="auto" w:fill="FFFFFF"/>
+        </w:rPr>
+        <w:t xml:space="preserve"> </w:t>
+      </w:r>
+      <w:r>
+        <w:rPr>
+          <w:rFonts w:ascii="Times New Roman" w:hAnsi="Times New Roman" w:cs="Times New Roman"/>
+          <w:color w:val="000000" w:themeColor="text1"/>
+          <w:sz w:val="28"/>
+          <w:szCs w:val="28"/>
+          <w:shd w:val="clear" w:color="auto" w:fill="FFFFFF"/>
+          <w:lang w:val="en-US"/>
+        </w:rPr>
+        <w:t>II</w:t>
+      </w:r>
+      <w:r>
+        <w:rPr>
+          <w:rFonts w:ascii="Times New Roman" w:hAnsi="Times New Roman" w:cs="Times New Roman"/>
+          <w:color w:val="000000" w:themeColor="text1"/>
+          <w:sz w:val="28"/>
+          <w:szCs w:val="28"/>
+          <w:shd w:val="clear" w:color="auto" w:fill="FFFFFF"/>
+        </w:rPr>
+        <w:t>”</w:t>
+      </w:r>
+      <w:r>
+        <w:rPr>
+          <w:rFonts w:ascii="Times New Roman" w:hAnsi="Times New Roman" w:cs="Times New Roman"/>
+          <w:color w:val="000000" w:themeColor="text1"/>
+          <w:sz w:val="28"/>
+          <w:szCs w:val="28"/>
+          <w:shd w:val="clear" w:color="auto" w:fill="FFFFFF"/>
+        </w:rPr>
+        <w:t>, где боты</w:t>
+      </w:r>
+      <w:r>
+        <w:rPr>
+          <w:rFonts w:ascii="Times New Roman" w:hAnsi="Times New Roman" w:cs="Times New Roman"/>
+          <w:color w:val="000000" w:themeColor="text1"/>
+          <w:sz w:val="28"/>
+          <w:szCs w:val="28"/>
+          <w:shd w:val="clear" w:color="auto" w:fill="FFFFFF"/>
+        </w:rPr>
+        <w:t xml:space="preserve"> не представляют опасности игроку, но успешно справляются с задачей развлекать. Для создания таких ИИ</w:t>
+      </w:r>
+      <w:r>
+        <w:rPr>
+          <w:rFonts w:ascii="Times New Roman" w:hAnsi="Times New Roman" w:cs="Times New Roman"/>
+          <w:color w:val="000000" w:themeColor="text1"/>
+          <w:sz w:val="28"/>
+          <w:szCs w:val="28"/>
+          <w:shd w:val="clear" w:color="auto" w:fill="FFFFFF"/>
+        </w:rPr>
+        <w:t xml:space="preserve"> </w:t>
+      </w:r>
+      <w:r>
+        <w:rPr>
+          <w:rFonts w:ascii="Times New Roman" w:hAnsi="Times New Roman" w:cs="Times New Roman"/>
+          <w:color w:val="000000" w:themeColor="text1"/>
+          <w:sz w:val="28"/>
+          <w:szCs w:val="28"/>
+          <w:shd w:val="clear" w:color="auto" w:fill="FFFFFF"/>
+        </w:rPr>
+        <w:t xml:space="preserve">применяются </w:t>
+      </w:r>
+      <w:r>
+        <w:rPr>
+          <w:rFonts w:ascii="Times New Roman" w:hAnsi="Times New Roman" w:cs="Times New Roman"/>
+          <w:color w:val="000000" w:themeColor="text1"/>
+          <w:sz w:val="28"/>
+          <w:szCs w:val="28"/>
+          <w:shd w:val="clear" w:color="auto" w:fill="FFFFFF"/>
+        </w:rPr>
+        <w:t>различные ухищрения</w:t>
+      </w:r>
+      <w:r>
+        <w:rPr>
+          <w:rFonts w:ascii="Times New Roman" w:hAnsi="Times New Roman" w:cs="Times New Roman"/>
+          <w:color w:val="000000" w:themeColor="text1"/>
+          <w:sz w:val="28"/>
+          <w:szCs w:val="28"/>
+          <w:shd w:val="clear" w:color="auto" w:fill="FFFFFF"/>
+        </w:rPr>
+        <w:t xml:space="preserve">. Основная задача, однако, остается неизменной – сделать персонажа, управляемого искусственным интеллектом максимально реалистичным, логичным для играющего. </w:t>
+      </w:r>
+    </w:p>
+    <w:p>
+      <w:pPr>
+        <w:spacing w:after="0"/>
+        <w:ind w:firstLine="708"/>
+        <w:jc w:val="both"/>
+        <w:rPr>
+          <w:rFonts w:ascii="Times New Roman" w:hAnsi="Times New Roman" w:cs="Times New Roman"/>
+          <w:color w:val="000000" w:themeColor="text1"/>
+          <w:sz w:val="28"/>
+          <w:szCs w:val="28"/>
+          <w:shd w:val="clear" w:color="auto" w:fill="FFFFFF"/>
+        </w:rPr>
+      </w:pPr>
+      <w:r>
+        <w:rPr>
+          <w:rFonts w:ascii="Times New Roman" w:hAnsi="Times New Roman" w:cs="Times New Roman"/>
+          <w:color w:val="000000" w:themeColor="text1"/>
+          <w:sz w:val="28"/>
+          <w:szCs w:val="28"/>
+          <w:shd w:val="clear" w:color="auto" w:fill="FFFFFF"/>
+        </w:rPr>
+        <w:lastRenderedPageBreak/>
+        <w:t>Целью дипломного проекта является разработка развлекательного игрового интеллекта, способного подстраиваться под изменения в окружении, условий игры.</w:t>
+      </w:r>
+      <w:r>
+        <w:rPr>
+          <w:rFonts w:ascii="Times New Roman" w:hAnsi="Times New Roman" w:cs="Times New Roman"/>
+          <w:color w:val="000000" w:themeColor="text1"/>
+          <w:sz w:val="28"/>
+          <w:szCs w:val="28"/>
+          <w:shd w:val="clear" w:color="auto" w:fill="FFFFFF"/>
+        </w:rPr>
+        <w:t xml:space="preserve"> Данный искусственный интеллект будет относительно универсальным, что означает независимость от игры, в которую будет внедрен, при малой настройке параметров контролируемых персонажей.</w:t>
+      </w:r>
+    </w:p>
+    <w:p>
+      <w:pPr>
+        <w:spacing w:after="0"/>
+        <w:ind w:firstLine="708"/>
+        <w:jc w:val="both"/>
+        <w:rPr>
+          <w:rFonts w:ascii="Times New Roman" w:hAnsi="Times New Roman" w:cs="Times New Roman"/>
+          <w:color w:val="000000" w:themeColor="text1"/>
+          <w:sz w:val="28"/>
+          <w:szCs w:val="28"/>
+          <w:shd w:val="clear" w:color="auto" w:fill="FFFFFF"/>
+        </w:rPr>
+      </w:pPr>
     </w:p>
     <w:sectPr>
       <w:pgSz w:w="11906" w:h="16838"/>
@@ -282,6 +984,7 @@
     <w:lsdException w:name="HTML Sample" w:semiHidden="1" w:unhideWhenUsed="1"/>
     <w:lsdException w:name="HTML Typewriter" w:semiHidden="1" w:unhideWhenUsed="1"/>
     <w:lsdException w:name="HTML Variable" w:semiHidden="1" w:unhideWhenUsed="1"/>
+    <w:lsdException w:name="Normal Table" w:semiHidden="1" w:unhideWhenUsed="1"/>
     <w:lsdException w:name="annotation subject" w:semiHidden="1" w:unhideWhenUsed="1"/>
     <w:lsdException w:name="No List" w:semiHidden="1" w:unhideWhenUsed="1"/>
     <w:lsdException w:name="Outline List 1" w:semiHidden="1" w:unhideWhenUsed="1"/>
@@ -328,8 +1031,10 @@
     <w:lsdException w:name="Table Subtle 2" w:semiHidden="1" w:unhideWhenUsed="1"/>
     <w:lsdException w:name="Table Web 1" w:semiHidden="1" w:unhideWhenUsed="1"/>
     <w:lsdException w:name="Table Web 2" w:semiHidden="1" w:unhideWhenUsed="1"/>
+    <w:lsdException w:name="Table Web 3" w:semiHidden="1" w:unhideWhenUsed="1"/>
     <w:lsdException w:name="Balloon Text" w:semiHidden="1" w:unhideWhenUsed="1"/>
     <w:lsdException w:name="Table Grid" w:uiPriority="39"/>
+    <w:lsdException w:name="Table Theme" w:semiHidden="1" w:unhideWhenUsed="1"/>
     <w:lsdException w:name="Placeholder Text" w:semiHidden="1"/>
     <w:lsdException w:name="No Spacing" w:uiPriority="1" w:qFormat="1"/>
     <w:lsdException w:name="Light Shading" w:uiPriority="60"/>

--- a/Введение.docx
+++ b/Введение.docx
@@ -1,6 +1,6 @@
 
 <file path=word/document.xml><?xml version="1.0" encoding="utf-8"?>
-<w:document xmlns:wpc="http://schemas.microsoft.com/office/word/2010/wordprocessingCanvas" xmlns:cx="http://schemas.microsoft.com/office/drawing/2014/chartex" xmlns:cx1="http://schemas.microsoft.com/office/drawing/2015/9/8/chartex" xmlns:cx2="http://schemas.microsoft.com/office/drawing/2015/10/21/chartex" xmlns:cx3="http://schemas.microsoft.com/office/drawing/2016/5/9/chartex" xmlns:cx4="http://schemas.microsoft.com/office/drawing/2016/5/10/chartex" xmlns:cx5="http://schemas.microsoft.com/office/drawing/2016/5/11/chartex" xmlns:cx6="http://schemas.microsoft.com/office/drawing/2016/5/12/chartex" xmlns:cx7="http://schemas.microsoft.com/office/drawing/2016/5/13/chartex" xmlns:cx8="http://schemas.microsoft.com/office/drawing/2016/5/14/chartex" xmlns:mc="http://schemas.openxmlformats.org/markup-compatibility/2006" xmlns:aink="http://schemas.microsoft.com/office/drawing/2016/ink" xmlns:am3d="http://schemas.microsoft.com/office/drawing/2017/model3d" xmlns:o="urn:schemas-microsoft-com:office:office" xmlns:oel="http://schemas.microsoft.com/office/2019/extlst" xmlns:r="http://schemas.openxmlformats.org/officeDocument/2006/relationships" xmlns:m="http://schemas.openxmlformats.org/officeDocument/2006/math" xmlns:v="urn:schemas-microsoft-com:vml" xmlns:wp14="http://schemas.microsoft.com/office/word/2010/wordprocessingDrawing" xmlns:wp="http://schemas.openxmlformats.org/drawingml/2006/wordprocessingDrawing" xmlns:w10="urn:schemas-microsoft-com:office:word" xmlns:w="http://schemas.openxmlformats.org/wordprocessingml/2006/main" xmlns:w14="http://schemas.microsoft.com/office/word/2010/wordml" xmlns:w15="http://schemas.microsoft.com/office/word/2012/wordml" xmlns:w16cex="http://schemas.microsoft.com/office/word/2018/wordml/cex" xmlns:w16cid="http://schemas.microsoft.com/office/word/2016/wordml/cid" xmlns:w16="http://schemas.microsoft.com/office/word/2018/wordml" xmlns:w16sdtdh="http://schemas.microsoft.com/office/word/2020/wordml/sdtdatahash" xmlns:w16se="http://schemas.microsoft.com/office/word/2015/wordml/symex" xmlns:wpg="http://schemas.microsoft.com/office/word/2010/wordprocessingGroup" xmlns:wpi="http://schemas.microsoft.com/office/word/2010/wordprocessingInk" xmlns:wne="http://schemas.microsoft.com/office/word/2006/wordml" xmlns:wps="http://schemas.microsoft.com/office/word/2010/wordprocessingShape" mc:Ignorable="w14 w15 w16se w16cid w16 w16cex w16sdtdh wp14">
+<w:document xmlns:wpc="http://schemas.microsoft.com/office/word/2010/wordprocessingCanvas" xmlns:cx="http://schemas.microsoft.com/office/drawing/2014/chartex" xmlns:cx1="http://schemas.microsoft.com/office/drawing/2015/9/8/chartex" xmlns:cx2="http://schemas.microsoft.com/office/drawing/2015/10/21/chartex" xmlns:cx3="http://schemas.microsoft.com/office/drawing/2016/5/9/chartex" xmlns:cx4="http://schemas.microsoft.com/office/drawing/2016/5/10/chartex" xmlns:cx5="http://schemas.microsoft.com/office/drawing/2016/5/11/chartex" xmlns:cx6="http://schemas.microsoft.com/office/drawing/2016/5/12/chartex" xmlns:cx7="http://schemas.microsoft.com/office/drawing/2016/5/13/chartex" xmlns:cx8="http://schemas.microsoft.com/office/drawing/2016/5/14/chartex" xmlns:mc="http://schemas.openxmlformats.org/markup-compatibility/2006" xmlns:aink="http://schemas.microsoft.com/office/drawing/2016/ink" xmlns:am3d="http://schemas.microsoft.com/office/drawing/2017/model3d" xmlns:o="urn:schemas-microsoft-com:office:office" xmlns:r="http://schemas.openxmlformats.org/officeDocument/2006/relationships" xmlns:m="http://schemas.openxmlformats.org/officeDocument/2006/math" xmlns:v="urn:schemas-microsoft-com:vml" xmlns:wp14="http://schemas.microsoft.com/office/word/2010/wordprocessingDrawing" xmlns:wp="http://schemas.openxmlformats.org/drawingml/2006/wordprocessingDrawing" xmlns:w10="urn:schemas-microsoft-com:office:word" xmlns:w="http://schemas.openxmlformats.org/wordprocessingml/2006/main" xmlns:w14="http://schemas.microsoft.com/office/word/2010/wordml" xmlns:w15="http://schemas.microsoft.com/office/word/2012/wordml" xmlns:w16cex="http://schemas.microsoft.com/office/word/2018/wordml/cex" xmlns:w16cid="http://schemas.microsoft.com/office/word/2016/wordml/cid" xmlns:w16="http://schemas.microsoft.com/office/word/2018/wordml" xmlns:w16sdtdh="http://schemas.microsoft.com/office/word/2020/wordml/sdtdatahash" xmlns:w16se="http://schemas.microsoft.com/office/word/2015/wordml/symex" xmlns:wpg="http://schemas.microsoft.com/office/word/2010/wordprocessingGroup" xmlns:wpi="http://schemas.microsoft.com/office/word/2010/wordprocessingInk" xmlns:wne="http://schemas.microsoft.com/office/word/2006/wordml" xmlns:wps="http://schemas.microsoft.com/office/word/2010/wordprocessingShape" mc:Ignorable="w14 w15 w16se w16cid w16 w16cex w16sdtdh wp14">
   <w:body>
     <w:p>
       <w:pPr>
@@ -60,7 +60,147 @@
           <w:sz w:val="28"/>
           <w:lang w:val="ru-RU"/>
         </w:rPr>
-        <w:t>Вместе с появлением первых компьютеров люди начали задумываться о создании программ, способных “мыслить”. Почти сразу создана отдельная область науки, которая и изучает такие программы. Такую науку и технологию назвали Искусственный интеллект (ИИ). Под искусственным интеллектом в наше время понимается свойство интеллектуальных систем выполнять какие-либо творческие функции, которые обычно считаются свойственными человеку. Так или иначе, “интеллект” в данном выражении стоит понимать не серьезнее, чем метафору. Не стоит потому, что пусть вычислительные возможности ИИ и намного превышают человеческие и растут с развитием технологий, но он, искусственный интеллект, не способен зачастую понять смысл того, что он делает.</w:t>
+        <w:t>Вместе с появлением первых компьютеров люди начали задумываться о создании программ, способных “мыслить”. Почти сразу</w:t>
+      </w:r>
+      <w:r>
+        <w:rPr>
+          <w:rFonts w:ascii="Times New Roman" w:hAnsi="Times New Roman"/>
+          <w:bCs/>
+          <w:color w:val="000000" w:themeColor="text1"/>
+          <w:sz w:val="28"/>
+          <w:lang w:val="ru-RU"/>
+        </w:rPr>
+        <w:t xml:space="preserve"> создается</w:t>
+      </w:r>
+      <w:r>
+        <w:rPr>
+          <w:rFonts w:ascii="Times New Roman" w:hAnsi="Times New Roman"/>
+          <w:bCs/>
+          <w:color w:val="000000" w:themeColor="text1"/>
+          <w:sz w:val="28"/>
+          <w:lang w:val="ru-RU"/>
+        </w:rPr>
+        <w:t xml:space="preserve"> отдельная область науки, которая и изучает такие программы. Такую науку и технологию назвали </w:t>
+      </w:r>
+      <w:r>
+        <w:rPr>
+          <w:rFonts w:ascii="Times New Roman" w:hAnsi="Times New Roman"/>
+          <w:bCs/>
+          <w:color w:val="000000" w:themeColor="text1"/>
+          <w:sz w:val="28"/>
+          <w:lang w:val="ru-RU"/>
+        </w:rPr>
+        <w:t>и</w:t>
+      </w:r>
+      <w:r>
+        <w:rPr>
+          <w:rFonts w:ascii="Times New Roman" w:hAnsi="Times New Roman"/>
+          <w:bCs/>
+          <w:color w:val="000000" w:themeColor="text1"/>
+          <w:sz w:val="28"/>
+          <w:lang w:val="ru-RU"/>
+        </w:rPr>
+        <w:t>скусственный интеллект. Под искусственным интеллектом в наше время понимается свойство интеллектуальных систем выполнять какие-либо творческие функции, которые обычно считаются свойственными</w:t>
+      </w:r>
+      <w:r>
+        <w:rPr>
+          <w:rFonts w:ascii="Times New Roman" w:hAnsi="Times New Roman"/>
+          <w:bCs/>
+          <w:color w:val="000000" w:themeColor="text1"/>
+          <w:sz w:val="28"/>
+          <w:lang w:val="ru-RU"/>
+        </w:rPr>
+        <w:t xml:space="preserve"> лишь</w:t>
+      </w:r>
+      <w:r>
+        <w:rPr>
+          <w:rFonts w:ascii="Times New Roman" w:hAnsi="Times New Roman"/>
+          <w:bCs/>
+          <w:color w:val="000000" w:themeColor="text1"/>
+          <w:sz w:val="28"/>
+          <w:lang w:val="ru-RU"/>
+        </w:rPr>
+        <w:t xml:space="preserve"> человеку. Так или иначе, “интеллект” в данном выражении стоит понимать не серьезнее, чем метафору. Не стоит</w:t>
+      </w:r>
+      <w:r>
+        <w:rPr>
+          <w:rFonts w:ascii="Times New Roman" w:hAnsi="Times New Roman"/>
+          <w:bCs/>
+          <w:color w:val="000000" w:themeColor="text1"/>
+          <w:sz w:val="28"/>
+          <w:lang w:val="ru-RU"/>
+        </w:rPr>
+        <w:t xml:space="preserve"> этого делать</w:t>
+      </w:r>
+      <w:r>
+        <w:rPr>
+          <w:rFonts w:ascii="Times New Roman" w:hAnsi="Times New Roman"/>
+          <w:bCs/>
+          <w:color w:val="000000" w:themeColor="text1"/>
+          <w:sz w:val="28"/>
+          <w:lang w:val="ru-RU"/>
+        </w:rPr>
+        <w:t xml:space="preserve"> потому, что пусть вычислительные возможности ИИ и намного превышают человеческие</w:t>
+      </w:r>
+      <w:r>
+        <w:rPr>
+          <w:rFonts w:ascii="Times New Roman" w:hAnsi="Times New Roman"/>
+          <w:bCs/>
+          <w:color w:val="000000" w:themeColor="text1"/>
+          <w:sz w:val="28"/>
+          <w:lang w:val="ru-RU"/>
+        </w:rPr>
+        <w:t>, а также</w:t>
+      </w:r>
+      <w:r>
+        <w:rPr>
+          <w:rFonts w:ascii="Times New Roman" w:hAnsi="Times New Roman"/>
+          <w:bCs/>
+          <w:color w:val="000000" w:themeColor="text1"/>
+          <w:sz w:val="28"/>
+          <w:lang w:val="ru-RU"/>
+        </w:rPr>
+        <w:t xml:space="preserve"> растут с развитием технологий, </w:t>
+      </w:r>
+      <w:r>
+        <w:rPr>
+          <w:rFonts w:ascii="Times New Roman" w:hAnsi="Times New Roman"/>
+          <w:bCs/>
+          <w:color w:val="000000" w:themeColor="text1"/>
+          <w:sz w:val="28"/>
+          <w:lang w:val="ru-RU"/>
+        </w:rPr>
+        <w:t>однако</w:t>
+      </w:r>
+      <w:r>
+        <w:rPr>
+          <w:rFonts w:ascii="Times New Roman" w:hAnsi="Times New Roman"/>
+          <w:bCs/>
+          <w:color w:val="000000" w:themeColor="text1"/>
+          <w:sz w:val="28"/>
+          <w:lang w:val="ru-RU"/>
+        </w:rPr>
+        <w:t xml:space="preserve"> он, искусственный интеллект, не способен</w:t>
+      </w:r>
+      <w:r>
+        <w:rPr>
+          <w:rFonts w:ascii="Times New Roman" w:hAnsi="Times New Roman"/>
+          <w:bCs/>
+          <w:color w:val="000000" w:themeColor="text1"/>
+          <w:sz w:val="28"/>
+          <w:lang w:val="ru-RU"/>
+        </w:rPr>
+        <w:t xml:space="preserve"> </w:t>
+      </w:r>
+      <w:r>
+        <w:rPr>
+          <w:rFonts w:ascii="Times New Roman" w:hAnsi="Times New Roman"/>
+          <w:bCs/>
+          <w:color w:val="000000" w:themeColor="text1"/>
+          <w:sz w:val="28"/>
+          <w:lang w:val="ru-RU"/>
+        </w:rPr>
+        <w:t>понять смысл того, что он делает.</w:t>
       </w:r>
     </w:p>
     <w:p>
@@ -84,7 +224,147 @@
           <w:sz w:val="28"/>
           <w:lang w:val="ru-RU"/>
         </w:rPr>
-        <w:t>После создания первых компьютеров, появились и первые программы, играющие в игры с человеком. Игровой ИИ часто отличается от традиционного. Также стоит отметить, что игровой ИИ включает и другие алгоритмы, например алгоритмы из теории управления, робототехники, компьютерной графики и информатики в целом. Причинами отличия традиционного искусственного интеллекта является непроходимость персонажей, управляемых ИИ, для игрока как в плане сложности прохождения самой игры, так и в плане системных требований, поэтому его принято упрощать. Примером необходимости упрощения ИИ являются шахматы. Сыграть в ничью с ботом в них уже является довольно сложным испытанием, не говоря о победе. Интеллект в начале игры просчитает все ходы и при ходе игрока будет просчитывать их заново, находя более выгодные ходы для себя, не оставляя играющему шанса на победу. В новых компьютерных играх ситуация похожа. При создании интеллекта стоит учитывать тот факт, что, если не давать шанса на победу, игрок с высокой долей вероятности не захочет продолжать прохождение.</w:t>
+        <w:t xml:space="preserve">После создания первых компьютеров, появились и первые программы, играющие в игры с человеком. Игровой </w:t>
+      </w:r>
+      <w:r>
+        <w:rPr>
+          <w:rFonts w:ascii="Times New Roman" w:hAnsi="Times New Roman"/>
+          <w:bCs/>
+          <w:color w:val="000000" w:themeColor="text1"/>
+          <w:sz w:val="28"/>
+          <w:lang w:val="ru-RU"/>
+        </w:rPr>
+        <w:t>искусственный интеллект</w:t>
+      </w:r>
+      <w:r>
+        <w:rPr>
+          <w:rFonts w:ascii="Times New Roman" w:hAnsi="Times New Roman"/>
+          <w:bCs/>
+          <w:color w:val="000000" w:themeColor="text1"/>
+          <w:sz w:val="28"/>
+          <w:lang w:val="ru-RU"/>
+        </w:rPr>
+        <w:t xml:space="preserve"> часто отличается от традиционного. Также стоит отметить, что </w:t>
+      </w:r>
+      <w:r>
+        <w:rPr>
+          <w:rFonts w:ascii="Times New Roman" w:hAnsi="Times New Roman"/>
+          <w:bCs/>
+          <w:color w:val="000000" w:themeColor="text1"/>
+          <w:sz w:val="28"/>
+          <w:lang w:val="ru-RU"/>
+        </w:rPr>
+        <w:t xml:space="preserve">такой интеллект </w:t>
+      </w:r>
+      <w:r>
+        <w:rPr>
+          <w:rFonts w:ascii="Times New Roman" w:hAnsi="Times New Roman"/>
+          <w:bCs/>
+          <w:color w:val="000000" w:themeColor="text1"/>
+          <w:sz w:val="28"/>
+          <w:lang w:val="ru-RU"/>
+        </w:rPr>
+        <w:t xml:space="preserve">включает и другие алгоритмы, например алгоритмы из теории управления, робототехники, компьютерной графики и информатики в целом. Причинами отличия традиционного искусственного интеллекта является непроходимость персонажей, управляемых </w:t>
+      </w:r>
+      <w:r>
+        <w:rPr>
+          <w:rFonts w:ascii="Times New Roman" w:hAnsi="Times New Roman"/>
+          <w:bCs/>
+          <w:color w:val="000000" w:themeColor="text1"/>
+          <w:sz w:val="28"/>
+          <w:lang w:val="ru-RU"/>
+        </w:rPr>
+        <w:t>искусственным интеллектом</w:t>
+      </w:r>
+      <w:r>
+        <w:rPr>
+          <w:rFonts w:ascii="Times New Roman" w:hAnsi="Times New Roman"/>
+          <w:bCs/>
+          <w:color w:val="000000" w:themeColor="text1"/>
+          <w:sz w:val="28"/>
+          <w:lang w:val="ru-RU"/>
+        </w:rPr>
+        <w:t>, для игрока как в плане сложности прохождения самой игры, так и в плане системных требований, поэтому его принято упрощать. Примером необходимости упрощения являются шахматы. Сыграть в ничью с ботом в них уже является довольно сложным испытанием, не говоря о победе. Интеллект в начале игры просчит</w:t>
+      </w:r>
+      <w:r>
+        <w:rPr>
+          <w:rFonts w:ascii="Times New Roman" w:hAnsi="Times New Roman"/>
+          <w:bCs/>
+          <w:color w:val="000000" w:themeColor="text1"/>
+          <w:sz w:val="28"/>
+          <w:lang w:val="ru-RU"/>
+        </w:rPr>
+        <w:t xml:space="preserve">ывает </w:t>
+      </w:r>
+      <w:r>
+        <w:rPr>
+          <w:rFonts w:ascii="Times New Roman" w:hAnsi="Times New Roman"/>
+          <w:bCs/>
+          <w:color w:val="000000" w:themeColor="text1"/>
+          <w:sz w:val="28"/>
+          <w:lang w:val="ru-RU"/>
+        </w:rPr>
+        <w:t xml:space="preserve">все ходы и </w:t>
+      </w:r>
+      <w:r>
+        <w:rPr>
+          <w:rFonts w:ascii="Times New Roman" w:hAnsi="Times New Roman"/>
+          <w:bCs/>
+          <w:color w:val="000000" w:themeColor="text1"/>
+          <w:sz w:val="28"/>
+          <w:lang w:val="ru-RU"/>
+        </w:rPr>
+        <w:t>после очередного</w:t>
+      </w:r>
+      <w:r>
+        <w:rPr>
+          <w:rFonts w:ascii="Times New Roman" w:hAnsi="Times New Roman"/>
+          <w:bCs/>
+          <w:color w:val="000000" w:themeColor="text1"/>
+          <w:sz w:val="28"/>
+          <w:lang w:val="ru-RU"/>
+        </w:rPr>
+        <w:t xml:space="preserve"> ход</w:t>
+      </w:r>
+      <w:r>
+        <w:rPr>
+          <w:rFonts w:ascii="Times New Roman" w:hAnsi="Times New Roman"/>
+          <w:bCs/>
+          <w:color w:val="000000" w:themeColor="text1"/>
+          <w:sz w:val="28"/>
+          <w:lang w:val="ru-RU"/>
+        </w:rPr>
+        <w:t>а</w:t>
+      </w:r>
+      <w:r>
+        <w:rPr>
+          <w:rFonts w:ascii="Times New Roman" w:hAnsi="Times New Roman"/>
+          <w:bCs/>
+          <w:color w:val="000000" w:themeColor="text1"/>
+          <w:sz w:val="28"/>
+          <w:lang w:val="ru-RU"/>
+        </w:rPr>
+        <w:t xml:space="preserve"> игрока будет просчитывать их заново, находя более выгодные ходы для себя, не оставляя играющему шанса на победу. В новых компьютерных играх ситуация </w:t>
+      </w:r>
+      <w:r>
+        <w:rPr>
+          <w:rFonts w:ascii="Times New Roman" w:hAnsi="Times New Roman"/>
+          <w:bCs/>
+          <w:color w:val="000000" w:themeColor="text1"/>
+          <w:sz w:val="28"/>
+          <w:lang w:val="ru-RU"/>
+        </w:rPr>
+        <w:t>схожа</w:t>
+      </w:r>
+      <w:r>
+        <w:rPr>
+          <w:rFonts w:ascii="Times New Roman" w:hAnsi="Times New Roman"/>
+          <w:bCs/>
+          <w:color w:val="000000" w:themeColor="text1"/>
+          <w:sz w:val="28"/>
+          <w:lang w:val="ru-RU"/>
+        </w:rPr>
+        <w:t>. При создании интеллекта стоит учитывать тот факт, что, если не давать шанса на победу, игрок с высокой долей вероятности не захочет продолжать прохождение.</w:t>
       </w:r>
     </w:p>
     <w:p>
@@ -108,7 +388,47 @@
           <w:sz w:val="28"/>
           <w:lang w:val="ru-RU"/>
         </w:rPr>
-        <w:t xml:space="preserve">Все игровые ИИ обычно разделяют на две группы: развлекательный и хороший. Хороший нацелен на победу над противником. Примером как раз может служить программа, играющая в шахматы или шашки. Целью игры с таким ИИ может служить тренировка или нежелание играть с реальными людьми. Развлекательный, как можно догадаться, преследует довольно простую цель – развлечь противника.  Такая категории используется в большинстве современных игр. В пример можно привести такие игры как “Doom”, “Star </w:t>
+        <w:t xml:space="preserve">Игровой искусственный </w:t>
+      </w:r>
+      <w:r>
+        <w:rPr>
+          <w:rFonts w:ascii="Times New Roman" w:hAnsi="Times New Roman"/>
+          <w:bCs/>
+          <w:color w:val="000000" w:themeColor="text1"/>
+          <w:sz w:val="28"/>
+          <w:lang w:val="ru-RU"/>
+        </w:rPr>
+        <w:t>принято</w:t>
+      </w:r>
+      <w:r>
+        <w:rPr>
+          <w:rFonts w:ascii="Times New Roman" w:hAnsi="Times New Roman"/>
+          <w:bCs/>
+          <w:color w:val="000000" w:themeColor="text1"/>
+          <w:sz w:val="28"/>
+          <w:lang w:val="ru-RU"/>
+        </w:rPr>
+        <w:t xml:space="preserve"> разделя</w:t>
+      </w:r>
+      <w:r>
+        <w:rPr>
+          <w:rFonts w:ascii="Times New Roman" w:hAnsi="Times New Roman"/>
+          <w:bCs/>
+          <w:color w:val="000000" w:themeColor="text1"/>
+          <w:sz w:val="28"/>
+          <w:lang w:val="ru-RU"/>
+        </w:rPr>
+        <w:t>ть</w:t>
+      </w:r>
+      <w:r>
+        <w:rPr>
+          <w:rFonts w:ascii="Times New Roman" w:hAnsi="Times New Roman"/>
+          <w:bCs/>
+          <w:color w:val="000000" w:themeColor="text1"/>
+          <w:sz w:val="28"/>
+          <w:lang w:val="ru-RU"/>
+        </w:rPr>
+        <w:t xml:space="preserve"> на две группы: развлекательный и хороший. Хороший нацелен на победу над противником. Примером как раз может служить программа, играющая в шахматы или шашки. Целью игры с таким ИИ может служить тренировка или нежелание играть с реальными людьми. Развлекательный, как можно догадаться, преследует довольно простую цель – развлечь противника.  Такая категории используется в большинстве современных игр. В пример можно привести такие игры как “Doom”, “Star </w:t>
       </w:r>
       <w:proofErr w:type="spellStart"/>
       <w:r>
@@ -152,7 +472,7 @@
           <w:sz w:val="28"/>
           <w:lang w:val="ru-RU"/>
         </w:rPr>
-        <w:t xml:space="preserve"> II”, где боты не представляют опасности игроку, но успешно справляются со своей задачей развлекать. Для создания таких ИИ применяются </w:t>
+        <w:t xml:space="preserve"> II”, где боты не представляют опасности игроку, </w:t>
       </w:r>
       <w:r>
         <w:rPr>
@@ -163,7 +483,17 @@
           <w:lang w:val="ru-RU"/>
         </w:rPr>
         <w:lastRenderedPageBreak/>
-        <w:t xml:space="preserve">различные методы. Основная задача, однако, остается неизменной – сделать персонажа, управляемого искусственным интеллектом максимально реалистичным, логичным для играющего. </w:t>
+        <w:t>но успешно справляются со своей задачей развлекать. Для создания таких ИИ применяются различные методы. Основная задача, однако, остается неизменной – сделать персонажа, управляемого искусственным интеллектом максимально реалистичным, логичным для играющего</w:t>
+      </w:r>
+      <w:r>
+        <w:rPr>
+          <w:rFonts w:ascii="Times New Roman" w:hAnsi="Times New Roman"/>
+          <w:bCs/>
+          <w:color w:val="000000" w:themeColor="text1"/>
+          <w:sz w:val="28"/>
+          <w:lang w:val="ru-RU"/>
+        </w:rPr>
+        <w:t>, но не слишком сложным.</w:t>
       </w:r>
     </w:p>
     <w:p>
@@ -187,7 +517,47 @@
           <w:sz w:val="28"/>
           <w:lang w:val="ru-RU"/>
         </w:rPr>
-        <w:t xml:space="preserve">У игрока не должно создаваться ощущение, что против него играет не реальный человек, а машина, которая пользуется дополнительной информацией, возможно недоступной самому игроку. Желательно минимизировать обращения к информации об окружении такого типа, полагаясь прежде всего на то, что бот условно может слышать и видеть вокруг себя. Это достигается условными датчиками зрения, слуха, зачастую встроенными </w:t>
+        <w:t xml:space="preserve">У игрока не должно создаваться ощущение, что против него играет не реальный человек, а машина, которая пользуется дополнительной информацией, возможно недоступной самому игроку. Желательно минимизировать обращения к информации об окружении такого типа, полагаясь прежде всего на то, что бот условно может слышать и видеть вокруг себя. Это достигается </w:t>
+      </w:r>
+      <w:r>
+        <w:rPr>
+          <w:rFonts w:ascii="Times New Roman" w:hAnsi="Times New Roman"/>
+          <w:bCs/>
+          <w:color w:val="000000" w:themeColor="text1"/>
+          <w:sz w:val="28"/>
+          <w:lang w:val="ru-RU"/>
+        </w:rPr>
+        <w:t xml:space="preserve">имитированием </w:t>
+      </w:r>
+      <w:r>
+        <w:rPr>
+          <w:rFonts w:ascii="Times New Roman" w:hAnsi="Times New Roman"/>
+          <w:bCs/>
+          <w:color w:val="000000" w:themeColor="text1"/>
+          <w:sz w:val="28"/>
+          <w:lang w:val="ru-RU"/>
+        </w:rPr>
+        <w:t xml:space="preserve">зрения, слуха, зачастую </w:t>
+      </w:r>
+      <w:r>
+        <w:rPr>
+          <w:rFonts w:ascii="Times New Roman" w:hAnsi="Times New Roman"/>
+          <w:bCs/>
+          <w:color w:val="000000" w:themeColor="text1"/>
+          <w:sz w:val="28"/>
+          <w:lang w:val="ru-RU"/>
+        </w:rPr>
+        <w:t xml:space="preserve">уже </w:t>
+      </w:r>
+      <w:r>
+        <w:rPr>
+          <w:rFonts w:ascii="Times New Roman" w:hAnsi="Times New Roman"/>
+          <w:bCs/>
+          <w:color w:val="000000" w:themeColor="text1"/>
+          <w:sz w:val="28"/>
+          <w:lang w:val="ru-RU"/>
+        </w:rPr>
+        <w:t xml:space="preserve">встроенными </w:t>
       </w:r>
       <w:proofErr w:type="gramStart"/>
       <w:r>
@@ -209,7 +579,7 @@
           <w:sz w:val="28"/>
           <w:lang w:val="ru-RU"/>
         </w:rPr>
-        <w:t xml:space="preserve">, а также дополнительными датчиками, которые разработчик может написать сам. </w:t>
+        <w:t>, а также дополнительными датчиками, которые разработчик может написать сам.</w:t>
       </w:r>
     </w:p>
     <w:p>
@@ -233,7 +603,47 @@
           <w:sz w:val="28"/>
           <w:lang w:val="ru-RU"/>
         </w:rPr>
-        <w:t>Целью дипломного проекта является разработка развлекательного игрового искусственного интеллекта, способного подстраиваться под изменения в окружении, условий игры. Данный искусственный интеллект будет относительно универсальным, что означает независимость от игры, в которую будет внедрен, при малой настройке параметров контролируемых персонажей. Базовыми персонажами для игры будут являться три управляемых персонажа с логикой различной сложности.</w:t>
+        <w:t>Целью дипломного проекта является разработка развлекательного игрового искусственного интеллекта, способного подстраиваться под изменения в окружении, услови</w:t>
+      </w:r>
+      <w:r>
+        <w:rPr>
+          <w:rFonts w:ascii="Times New Roman" w:hAnsi="Times New Roman"/>
+          <w:bCs/>
+          <w:color w:val="000000" w:themeColor="text1"/>
+          <w:sz w:val="28"/>
+          <w:lang w:val="ru-RU"/>
+        </w:rPr>
+        <w:t>я</w:t>
+      </w:r>
+      <w:r>
+        <w:rPr>
+          <w:rFonts w:ascii="Times New Roman" w:hAnsi="Times New Roman"/>
+          <w:bCs/>
+          <w:color w:val="000000" w:themeColor="text1"/>
+          <w:sz w:val="28"/>
+          <w:lang w:val="ru-RU"/>
+        </w:rPr>
+        <w:t xml:space="preserve"> игры. Данный искусственный интеллект будет относительно универсальным, что означает независимость от игры, в которую будет внедрен, при </w:t>
+      </w:r>
+      <w:r>
+        <w:rPr>
+          <w:rFonts w:ascii="Times New Roman" w:hAnsi="Times New Roman"/>
+          <w:bCs/>
+          <w:color w:val="000000" w:themeColor="text1"/>
+          <w:sz w:val="28"/>
+          <w:lang w:val="ru-RU"/>
+        </w:rPr>
+        <w:t>незначительной</w:t>
+      </w:r>
+      <w:r>
+        <w:rPr>
+          <w:rFonts w:ascii="Times New Roman" w:hAnsi="Times New Roman"/>
+          <w:bCs/>
+          <w:color w:val="000000" w:themeColor="text1"/>
+          <w:sz w:val="28"/>
+          <w:lang w:val="ru-RU"/>
+        </w:rPr>
+        <w:t xml:space="preserve"> настройке параметров контролируемых персонажей. Базовыми персонажами для игры будут являться три управляемых персонажа с логикой различной сложности.</w:t>
       </w:r>
     </w:p>
     <w:sectPr>
@@ -369,6 +779,7 @@
     <w:lsdException w:name="HTML Sample" w:semiHidden="1" w:unhideWhenUsed="1"/>
     <w:lsdException w:name="HTML Typewriter" w:semiHidden="1" w:unhideWhenUsed="1"/>
     <w:lsdException w:name="HTML Variable" w:semiHidden="1" w:unhideWhenUsed="1"/>
+    <w:lsdException w:name="Normal Table" w:semiHidden="1" w:unhideWhenUsed="1"/>
     <w:lsdException w:name="annotation subject" w:semiHidden="1" w:unhideWhenUsed="1"/>
     <w:lsdException w:name="No List" w:semiHidden="1" w:unhideWhenUsed="1"/>
     <w:lsdException w:name="Outline List 1" w:semiHidden="1" w:unhideWhenUsed="1"/>
@@ -411,8 +822,11 @@
     <w:lsdException w:name="Table Contemporary" w:semiHidden="1" w:unhideWhenUsed="1"/>
     <w:lsdException w:name="Table Elegant" w:semiHidden="1" w:unhideWhenUsed="1"/>
     <w:lsdException w:name="Table Professional" w:semiHidden="1" w:unhideWhenUsed="1"/>
+    <w:lsdException w:name="Table Subtle 1" w:semiHidden="1" w:unhideWhenUsed="1"/>
     <w:lsdException w:name="Table Subtle 2" w:semiHidden="1" w:unhideWhenUsed="1"/>
     <w:lsdException w:name="Table Web 1" w:semiHidden="1" w:unhideWhenUsed="1"/>
+    <w:lsdException w:name="Table Web 2" w:semiHidden="1" w:unhideWhenUsed="1"/>
+    <w:lsdException w:name="Table Web 3" w:semiHidden="1" w:unhideWhenUsed="1"/>
     <w:lsdException w:name="Balloon Text" w:semiHidden="1" w:unhideWhenUsed="1"/>
     <w:lsdException w:name="Table Grid" w:uiPriority="39"/>
     <w:lsdException w:name="Table Theme" w:semiHidden="1" w:unhideWhenUsed="1"/>
